--- a/Docs/TimeLine.docx
+++ b/Docs/TimeLine.docx
@@ -133,6 +133,136 @@
           <w:rFonts w:ascii="Arial" w:hAnsi="Arial" w:cs="Arial"/>
           <w:lang w:val="es-ES"/>
         </w:rPr>
+        <w:t xml:space="preserve">Crear el servidor eureka con </w:t>
+      </w:r>
+      <w:r>
+        <w:rPr>
+          <w:rFonts w:ascii="Arial" w:hAnsi="Arial" w:cs="Arial"/>
+          <w:lang w:val="es-ES"/>
+        </w:rPr>
+        <w:t>las dependencias</w:t>
+      </w:r>
+      <w:r>
+        <w:rPr>
+          <w:rFonts w:ascii="Arial" w:hAnsi="Arial" w:cs="Arial"/>
+          <w:lang w:val="es-ES"/>
+        </w:rPr>
+        <w:t>:</w:t>
+      </w:r>
+    </w:p>
+    <w:p>
+      <w:pPr>
+        <w:pStyle w:val="Prrafodelista"/>
+        <w:numPr>
+          <w:ilvl w:val="1"/>
+          <w:numId w:val="1"/>
+        </w:numPr>
+        <w:rPr>
+          <w:rFonts w:ascii="Arial" w:hAnsi="Arial" w:cs="Arial"/>
+          <w:lang w:val="es-ES"/>
+        </w:rPr>
+      </w:pPr>
+      <w:r>
+        <w:rPr>
+          <w:rFonts w:ascii="Arial" w:hAnsi="Arial" w:cs="Arial"/>
+          <w:lang w:val="es-ES"/>
+        </w:rPr>
+        <w:t>Servidor Eureka</w:t>
+      </w:r>
+    </w:p>
+    <w:p>
+      <w:pPr>
+        <w:pStyle w:val="Prrafodelista"/>
+        <w:numPr>
+          <w:ilvl w:val="1"/>
+          <w:numId w:val="1"/>
+        </w:numPr>
+        <w:rPr>
+          <w:rFonts w:ascii="Arial" w:hAnsi="Arial" w:cs="Arial"/>
+          <w:lang w:val="es-ES"/>
+        </w:rPr>
+      </w:pPr>
+      <w:r>
+        <w:rPr>
+          <w:rFonts w:ascii="Arial" w:hAnsi="Arial" w:cs="Arial"/>
+          <w:lang w:val="es-ES"/>
+        </w:rPr>
+        <w:t xml:space="preserve">Spring </w:t>
+      </w:r>
+      <w:proofErr w:type="spellStart"/>
+      <w:r>
+        <w:rPr>
+          <w:rFonts w:ascii="Arial" w:hAnsi="Arial" w:cs="Arial"/>
+          <w:lang w:val="es-ES"/>
+        </w:rPr>
+        <w:t>dev-tools</w:t>
+      </w:r>
+      <w:proofErr w:type="spellEnd"/>
+    </w:p>
+    <w:p>
+      <w:pPr>
+        <w:pStyle w:val="Prrafodelista"/>
+        <w:numPr>
+          <w:ilvl w:val="1"/>
+          <w:numId w:val="1"/>
+        </w:numPr>
+        <w:rPr>
+          <w:rFonts w:ascii="Arial" w:hAnsi="Arial" w:cs="Arial"/>
+          <w:lang w:val="es-ES"/>
+        </w:rPr>
+      </w:pPr>
+      <w:r>
+        <w:rPr>
+          <w:rFonts w:ascii="Arial" w:hAnsi="Arial" w:cs="Arial"/>
+          <w:lang w:val="es-ES"/>
+        </w:rPr>
+        <w:t>L</w:t>
+      </w:r>
+      <w:r>
+        <w:rPr>
+          <w:rFonts w:ascii="Arial" w:hAnsi="Arial" w:cs="Arial"/>
+          <w:lang w:val="es-ES"/>
+        </w:rPr>
+        <w:t>ombok</w:t>
+      </w:r>
+    </w:p>
+    <w:p>
+      <w:pPr>
+        <w:pStyle w:val="Prrafodelista"/>
+        <w:numPr>
+          <w:ilvl w:val="0"/>
+          <w:numId w:val="1"/>
+        </w:numPr>
+        <w:rPr>
+          <w:rFonts w:ascii="Arial" w:hAnsi="Arial" w:cs="Arial"/>
+          <w:lang w:val="es-ES"/>
+        </w:rPr>
+      </w:pPr>
+      <w:r>
+        <w:rPr>
+          <w:rFonts w:ascii="Arial" w:hAnsi="Arial" w:cs="Arial"/>
+          <w:lang w:val="es-ES"/>
+        </w:rPr>
+        <w:t>Crear el servidor Gateway</w:t>
+      </w:r>
+    </w:p>
+    <w:p>
+      <w:pPr>
+        <w:pStyle w:val="Prrafodelista"/>
+        <w:numPr>
+          <w:ilvl w:val="0"/>
+          <w:numId w:val="1"/>
+        </w:numPr>
+        <w:rPr>
+          <w:rFonts w:ascii="Arial" w:hAnsi="Arial" w:cs="Arial"/>
+          <w:lang w:val="es-ES"/>
+        </w:rPr>
+      </w:pPr>
+      <w:r>
+        <w:rPr>
+          <w:rFonts w:ascii="Arial" w:hAnsi="Arial" w:cs="Arial"/>
+          <w:lang w:val="es-ES"/>
+        </w:rPr>
         <w:t xml:space="preserve">Crear las variables de entorno para el usuario y la contraseña de las distintas bases </w:t>
       </w:r>
       <w:proofErr w:type="gramStart"/>
@@ -381,8 +511,149 @@
           <w:rFonts w:ascii="Arial" w:hAnsi="Arial" w:cs="Arial"/>
           <w:lang w:val="es-ES"/>
         </w:rPr>
-        <w:t>Crear el servicio de productos</w:t>
-      </w:r>
+        <w:t xml:space="preserve">Crear el servicio de productos con las siguientes dependencias: </w:t>
+      </w:r>
+    </w:p>
+    <w:p>
+      <w:pPr>
+        <w:pStyle w:val="Prrafodelista"/>
+        <w:numPr>
+          <w:ilvl w:val="1"/>
+          <w:numId w:val="1"/>
+        </w:numPr>
+        <w:rPr>
+          <w:rFonts w:ascii="Arial" w:hAnsi="Arial" w:cs="Arial"/>
+          <w:lang w:val="es-ES"/>
+        </w:rPr>
+      </w:pPr>
+      <w:r>
+        <w:rPr>
+          <w:rFonts w:ascii="Arial" w:hAnsi="Arial" w:cs="Arial"/>
+          <w:lang w:val="es-ES"/>
+        </w:rPr>
+        <w:t>Spring web</w:t>
+      </w:r>
+    </w:p>
+    <w:p>
+      <w:pPr>
+        <w:pStyle w:val="Prrafodelista"/>
+        <w:numPr>
+          <w:ilvl w:val="1"/>
+          <w:numId w:val="1"/>
+        </w:numPr>
+        <w:rPr>
+          <w:rFonts w:ascii="Arial" w:hAnsi="Arial" w:cs="Arial"/>
+          <w:lang w:val="es-ES"/>
+        </w:rPr>
+      </w:pPr>
+      <w:r>
+        <w:rPr>
+          <w:rFonts w:ascii="Arial" w:hAnsi="Arial" w:cs="Arial"/>
+          <w:lang w:val="es-ES"/>
+        </w:rPr>
+        <w:t>Lombok</w:t>
+      </w:r>
+    </w:p>
+    <w:p>
+      <w:pPr>
+        <w:pStyle w:val="Prrafodelista"/>
+        <w:numPr>
+          <w:ilvl w:val="1"/>
+          <w:numId w:val="1"/>
+        </w:numPr>
+        <w:rPr>
+          <w:rFonts w:ascii="Arial" w:hAnsi="Arial" w:cs="Arial"/>
+          <w:lang w:val="es-ES"/>
+        </w:rPr>
+      </w:pPr>
+      <w:r>
+        <w:rPr>
+          <w:rFonts w:ascii="Arial" w:hAnsi="Arial" w:cs="Arial"/>
+          <w:lang w:val="es-ES"/>
+        </w:rPr>
+        <w:t>JPA</w:t>
+      </w:r>
+    </w:p>
+    <w:p>
+      <w:pPr>
+        <w:pStyle w:val="Prrafodelista"/>
+        <w:numPr>
+          <w:ilvl w:val="1"/>
+          <w:numId w:val="1"/>
+        </w:numPr>
+        <w:rPr>
+          <w:rFonts w:ascii="Arial" w:hAnsi="Arial" w:cs="Arial"/>
+          <w:lang w:val="es-ES"/>
+        </w:rPr>
+      </w:pPr>
+      <w:r>
+        <w:rPr>
+          <w:rFonts w:ascii="Arial" w:hAnsi="Arial" w:cs="Arial"/>
+          <w:lang w:val="es-ES"/>
+        </w:rPr>
+        <w:t xml:space="preserve">MYSQL (Esto solo a nivel local, ya posteriormente </w:t>
+      </w:r>
+      <w:proofErr w:type="gramStart"/>
+      <w:r>
+        <w:rPr>
+          <w:rFonts w:ascii="Arial" w:hAnsi="Arial" w:cs="Arial"/>
+          <w:lang w:val="es-ES"/>
+        </w:rPr>
+        <w:t xml:space="preserve">las dependencias relacionadas con las </w:t>
+      </w:r>
+      <w:proofErr w:type="spellStart"/>
+      <w:r>
+        <w:rPr>
+          <w:rFonts w:ascii="Arial" w:hAnsi="Arial" w:cs="Arial"/>
+          <w:lang w:val="es-ES"/>
+        </w:rPr>
+        <w:t>db</w:t>
+      </w:r>
+      <w:proofErr w:type="spellEnd"/>
+      <w:r>
+        <w:rPr>
+          <w:rFonts w:ascii="Arial" w:hAnsi="Arial" w:cs="Arial"/>
+          <w:lang w:val="es-ES"/>
+        </w:rPr>
+        <w:t xml:space="preserve"> puede</w:t>
+      </w:r>
+      <w:proofErr w:type="gramEnd"/>
+      <w:r>
+        <w:rPr>
+          <w:rFonts w:ascii="Arial" w:hAnsi="Arial" w:cs="Arial"/>
+          <w:lang w:val="es-ES"/>
+        </w:rPr>
+        <w:t xml:space="preserve"> cambiar)</w:t>
+      </w:r>
+    </w:p>
+    <w:p>
+      <w:pPr>
+        <w:pStyle w:val="Prrafodelista"/>
+        <w:numPr>
+          <w:ilvl w:val="1"/>
+          <w:numId w:val="1"/>
+        </w:numPr>
+        <w:rPr>
+          <w:rFonts w:ascii="Arial" w:hAnsi="Arial" w:cs="Arial"/>
+          <w:lang w:val="es-ES"/>
+        </w:rPr>
+      </w:pPr>
+      <w:r>
+        <w:rPr>
+          <w:rFonts w:ascii="Arial" w:hAnsi="Arial" w:cs="Arial"/>
+          <w:lang w:val="es-ES"/>
+        </w:rPr>
+        <w:t>Eureka-</w:t>
+      </w:r>
+      <w:proofErr w:type="spellStart"/>
+      <w:r>
+        <w:rPr>
+          <w:rFonts w:ascii="Arial" w:hAnsi="Arial" w:cs="Arial"/>
+          <w:lang w:val="es-ES"/>
+        </w:rPr>
+        <w:t>discover</w:t>
+      </w:r>
+      <w:proofErr w:type="spellEnd"/>
       <w:r>
         <w:rPr>
           <w:rFonts w:ascii="Arial" w:hAnsi="Arial" w:cs="Arial"/>
@@ -390,13 +661,15 @@
         </w:rPr>
         <w:t xml:space="preserve"> </w:t>
       </w:r>
-      <w:r>
-        <w:rPr>
-          <w:rFonts w:ascii="Arial" w:hAnsi="Arial" w:cs="Arial"/>
-          <w:lang w:val="es-ES"/>
-        </w:rPr>
-        <w:t xml:space="preserve">con las siguientes dependencias: </w:t>
-      </w:r>
+      <w:proofErr w:type="gramStart"/>
+      <w:r>
+        <w:rPr>
+          <w:rFonts w:ascii="Arial" w:hAnsi="Arial" w:cs="Arial"/>
+          <w:lang w:val="es-ES"/>
+        </w:rPr>
+        <w:t>server</w:t>
+      </w:r>
+      <w:proofErr w:type="gramEnd"/>
     </w:p>
     <w:p>
       <w:pPr>
@@ -415,6 +688,135 @@
           <w:rFonts w:ascii="Arial" w:hAnsi="Arial" w:cs="Arial"/>
           <w:lang w:val="es-ES"/>
         </w:rPr>
+        <w:t xml:space="preserve">Load </w:t>
+      </w:r>
+      <w:proofErr w:type="spellStart"/>
+      <w:r>
+        <w:rPr>
+          <w:rFonts w:ascii="Arial" w:hAnsi="Arial" w:cs="Arial"/>
+          <w:lang w:val="es-ES"/>
+        </w:rPr>
+        <w:t>Balancer</w:t>
+      </w:r>
+      <w:proofErr w:type="spellEnd"/>
+    </w:p>
+    <w:p>
+      <w:pPr>
+        <w:pStyle w:val="Prrafodelista"/>
+        <w:numPr>
+          <w:ilvl w:val="1"/>
+          <w:numId w:val="1"/>
+        </w:numPr>
+        <w:rPr>
+          <w:rFonts w:ascii="Arial" w:hAnsi="Arial" w:cs="Arial"/>
+          <w:lang w:val="es-ES"/>
+        </w:rPr>
+      </w:pPr>
+      <w:proofErr w:type="spellStart"/>
+      <w:r>
+        <w:rPr>
+          <w:rFonts w:ascii="Arial" w:hAnsi="Arial" w:cs="Arial"/>
+          <w:lang w:val="es-ES"/>
+        </w:rPr>
+        <w:t>Resilience</w:t>
+      </w:r>
+      <w:proofErr w:type="spellEnd"/>
+      <w:r>
+        <w:rPr>
+          <w:rFonts w:ascii="Arial" w:hAnsi="Arial" w:cs="Arial"/>
+          <w:lang w:val="es-ES"/>
+        </w:rPr>
+        <w:t xml:space="preserve"> 4j</w:t>
+      </w:r>
+    </w:p>
+    <w:p>
+      <w:pPr>
+        <w:pStyle w:val="Prrafodelista"/>
+        <w:numPr>
+          <w:ilvl w:val="1"/>
+          <w:numId w:val="1"/>
+        </w:numPr>
+        <w:rPr>
+          <w:rFonts w:ascii="Arial" w:hAnsi="Arial" w:cs="Arial"/>
+          <w:lang w:val="es-ES"/>
+        </w:rPr>
+      </w:pPr>
+      <w:proofErr w:type="spellStart"/>
+      <w:r>
+        <w:rPr>
+          <w:rFonts w:ascii="Arial" w:hAnsi="Arial" w:cs="Arial"/>
+          <w:lang w:val="es-ES"/>
+        </w:rPr>
+        <w:t>OpenFeign</w:t>
+      </w:r>
+      <w:proofErr w:type="spellEnd"/>
+    </w:p>
+    <w:p>
+      <w:pPr>
+        <w:pStyle w:val="Prrafodelista"/>
+        <w:numPr>
+          <w:ilvl w:val="0"/>
+          <w:numId w:val="1"/>
+        </w:numPr>
+        <w:rPr>
+          <w:rFonts w:ascii="Arial" w:hAnsi="Arial" w:cs="Arial"/>
+          <w:lang w:val="es-ES"/>
+        </w:rPr>
+      </w:pPr>
+      <w:r>
+        <w:rPr>
+          <w:rFonts w:ascii="Arial" w:hAnsi="Arial" w:cs="Arial"/>
+          <w:lang w:val="es-ES"/>
+        </w:rPr>
+        <w:t xml:space="preserve">Probar el servicio con </w:t>
+      </w:r>
+      <w:proofErr w:type="spellStart"/>
+      <w:r>
+        <w:rPr>
+          <w:rFonts w:ascii="Arial" w:hAnsi="Arial" w:cs="Arial"/>
+          <w:lang w:val="es-ES"/>
+        </w:rPr>
+        <w:t>postman</w:t>
+      </w:r>
+      <w:proofErr w:type="spellEnd"/>
+    </w:p>
+    <w:p>
+      <w:pPr>
+        <w:pStyle w:val="Prrafodelista"/>
+        <w:numPr>
+          <w:ilvl w:val="0"/>
+          <w:numId w:val="1"/>
+        </w:numPr>
+        <w:rPr>
+          <w:rFonts w:ascii="Arial" w:hAnsi="Arial" w:cs="Arial"/>
+          <w:lang w:val="es-ES"/>
+        </w:rPr>
+      </w:pPr>
+      <w:r>
+        <w:rPr>
+          <w:rFonts w:ascii="Arial" w:hAnsi="Arial" w:cs="Arial"/>
+          <w:lang w:val="es-ES"/>
+        </w:rPr>
+        <w:t xml:space="preserve">Crear el servicio de ventas con las siguientes dependencias: </w:t>
+      </w:r>
+    </w:p>
+    <w:p>
+      <w:pPr>
+        <w:pStyle w:val="Prrafodelista"/>
+        <w:numPr>
+          <w:ilvl w:val="1"/>
+          <w:numId w:val="1"/>
+        </w:numPr>
+        <w:rPr>
+          <w:rFonts w:ascii="Arial" w:hAnsi="Arial" w:cs="Arial"/>
+          <w:lang w:val="es-ES"/>
+        </w:rPr>
+      </w:pPr>
+      <w:r>
+        <w:rPr>
+          <w:rFonts w:ascii="Arial" w:hAnsi="Arial" w:cs="Arial"/>
+          <w:lang w:val="es-ES"/>
+        </w:rPr>
         <w:t>Spring web</w:t>
       </w:r>
     </w:p>
@@ -572,6 +974,7 @@
           <w:rFonts w:ascii="Arial" w:hAnsi="Arial" w:cs="Arial"/>
           <w:lang w:val="es-ES"/>
         </w:rPr>
+        <w:lastRenderedPageBreak/>
         <w:t xml:space="preserve">Load </w:t>
       </w:r>
       <w:proofErr w:type="spellStart"/>
@@ -652,14 +1055,7 @@
           <w:rFonts w:ascii="Arial" w:hAnsi="Arial" w:cs="Arial"/>
           <w:lang w:val="es-ES"/>
         </w:rPr>
-        <w:t>Probar el servicio</w:t>
-      </w:r>
-      <w:r>
-        <w:rPr>
-          <w:rFonts w:ascii="Arial" w:hAnsi="Arial" w:cs="Arial"/>
-          <w:lang w:val="es-ES"/>
-        </w:rPr>
-        <w:t xml:space="preserve"> con </w:t>
+        <w:t xml:space="preserve">Probar con </w:t>
       </w:r>
       <w:proofErr w:type="spellStart"/>
       <w:r>
@@ -670,410 +1066,6 @@
         <w:t>postman</w:t>
       </w:r>
       <w:proofErr w:type="spellEnd"/>
-    </w:p>
-    <w:p>
-      <w:pPr>
-        <w:pStyle w:val="Prrafodelista"/>
-        <w:numPr>
-          <w:ilvl w:val="0"/>
-          <w:numId w:val="1"/>
-        </w:numPr>
-        <w:rPr>
-          <w:rFonts w:ascii="Arial" w:hAnsi="Arial" w:cs="Arial"/>
-          <w:lang w:val="es-ES"/>
-        </w:rPr>
-      </w:pPr>
-      <w:r>
-        <w:rPr>
-          <w:rFonts w:ascii="Arial" w:hAnsi="Arial" w:cs="Arial"/>
-          <w:lang w:val="es-ES"/>
-        </w:rPr>
-        <w:t xml:space="preserve">Crear el servicio de </w:t>
-      </w:r>
-      <w:r>
-        <w:rPr>
-          <w:rFonts w:ascii="Arial" w:hAnsi="Arial" w:cs="Arial"/>
-          <w:lang w:val="es-ES"/>
-        </w:rPr>
-        <w:t>ventas</w:t>
-      </w:r>
-      <w:r>
-        <w:rPr>
-          <w:rFonts w:ascii="Arial" w:hAnsi="Arial" w:cs="Arial"/>
-          <w:lang w:val="es-ES"/>
-        </w:rPr>
-        <w:t xml:space="preserve"> con las siguientes dependencias: </w:t>
-      </w:r>
-    </w:p>
-    <w:p>
-      <w:pPr>
-        <w:pStyle w:val="Prrafodelista"/>
-        <w:numPr>
-          <w:ilvl w:val="1"/>
-          <w:numId w:val="1"/>
-        </w:numPr>
-        <w:rPr>
-          <w:rFonts w:ascii="Arial" w:hAnsi="Arial" w:cs="Arial"/>
-          <w:lang w:val="es-ES"/>
-        </w:rPr>
-      </w:pPr>
-      <w:r>
-        <w:rPr>
-          <w:rFonts w:ascii="Arial" w:hAnsi="Arial" w:cs="Arial"/>
-          <w:lang w:val="es-ES"/>
-        </w:rPr>
-        <w:t>Spring web</w:t>
-      </w:r>
-    </w:p>
-    <w:p>
-      <w:pPr>
-        <w:pStyle w:val="Prrafodelista"/>
-        <w:numPr>
-          <w:ilvl w:val="1"/>
-          <w:numId w:val="1"/>
-        </w:numPr>
-        <w:rPr>
-          <w:rFonts w:ascii="Arial" w:hAnsi="Arial" w:cs="Arial"/>
-          <w:lang w:val="es-ES"/>
-        </w:rPr>
-      </w:pPr>
-      <w:r>
-        <w:rPr>
-          <w:rFonts w:ascii="Arial" w:hAnsi="Arial" w:cs="Arial"/>
-          <w:lang w:val="es-ES"/>
-        </w:rPr>
-        <w:t>Lombok</w:t>
-      </w:r>
-    </w:p>
-    <w:p>
-      <w:pPr>
-        <w:pStyle w:val="Prrafodelista"/>
-        <w:numPr>
-          <w:ilvl w:val="1"/>
-          <w:numId w:val="1"/>
-        </w:numPr>
-        <w:rPr>
-          <w:rFonts w:ascii="Arial" w:hAnsi="Arial" w:cs="Arial"/>
-          <w:lang w:val="es-ES"/>
-        </w:rPr>
-      </w:pPr>
-      <w:r>
-        <w:rPr>
-          <w:rFonts w:ascii="Arial" w:hAnsi="Arial" w:cs="Arial"/>
-          <w:lang w:val="es-ES"/>
-        </w:rPr>
-        <w:t>JPA</w:t>
-      </w:r>
-    </w:p>
-    <w:p>
-      <w:pPr>
-        <w:pStyle w:val="Prrafodelista"/>
-        <w:numPr>
-          <w:ilvl w:val="1"/>
-          <w:numId w:val="1"/>
-        </w:numPr>
-        <w:rPr>
-          <w:rFonts w:ascii="Arial" w:hAnsi="Arial" w:cs="Arial"/>
-          <w:lang w:val="es-ES"/>
-        </w:rPr>
-      </w:pPr>
-      <w:r>
-        <w:rPr>
-          <w:rFonts w:ascii="Arial" w:hAnsi="Arial" w:cs="Arial"/>
-          <w:lang w:val="es-ES"/>
-        </w:rPr>
-        <w:t xml:space="preserve">MYSQL (Esto solo a nivel local, ya posteriormente </w:t>
-      </w:r>
-      <w:proofErr w:type="gramStart"/>
-      <w:r>
-        <w:rPr>
-          <w:rFonts w:ascii="Arial" w:hAnsi="Arial" w:cs="Arial"/>
-          <w:lang w:val="es-ES"/>
-        </w:rPr>
-        <w:t xml:space="preserve">las dependencias relacionadas con las </w:t>
-      </w:r>
-      <w:proofErr w:type="spellStart"/>
-      <w:r>
-        <w:rPr>
-          <w:rFonts w:ascii="Arial" w:hAnsi="Arial" w:cs="Arial"/>
-          <w:lang w:val="es-ES"/>
-        </w:rPr>
-        <w:t>db</w:t>
-      </w:r>
-      <w:proofErr w:type="spellEnd"/>
-      <w:r>
-        <w:rPr>
-          <w:rFonts w:ascii="Arial" w:hAnsi="Arial" w:cs="Arial"/>
-          <w:lang w:val="es-ES"/>
-        </w:rPr>
-        <w:t xml:space="preserve"> puede</w:t>
-      </w:r>
-      <w:proofErr w:type="gramEnd"/>
-      <w:r>
-        <w:rPr>
-          <w:rFonts w:ascii="Arial" w:hAnsi="Arial" w:cs="Arial"/>
-          <w:lang w:val="es-ES"/>
-        </w:rPr>
-        <w:t xml:space="preserve"> cambiar)</w:t>
-      </w:r>
-    </w:p>
-    <w:p>
-      <w:pPr>
-        <w:pStyle w:val="Prrafodelista"/>
-        <w:numPr>
-          <w:ilvl w:val="1"/>
-          <w:numId w:val="1"/>
-        </w:numPr>
-        <w:rPr>
-          <w:rFonts w:ascii="Arial" w:hAnsi="Arial" w:cs="Arial"/>
-          <w:lang w:val="es-ES"/>
-        </w:rPr>
-      </w:pPr>
-      <w:r>
-        <w:rPr>
-          <w:rFonts w:ascii="Arial" w:hAnsi="Arial" w:cs="Arial"/>
-          <w:lang w:val="es-ES"/>
-        </w:rPr>
-        <w:t>Eureka-</w:t>
-      </w:r>
-      <w:proofErr w:type="spellStart"/>
-      <w:r>
-        <w:rPr>
-          <w:rFonts w:ascii="Arial" w:hAnsi="Arial" w:cs="Arial"/>
-          <w:lang w:val="es-ES"/>
-        </w:rPr>
-        <w:t>discover</w:t>
-      </w:r>
-      <w:proofErr w:type="spellEnd"/>
-      <w:r>
-        <w:rPr>
-          <w:rFonts w:ascii="Arial" w:hAnsi="Arial" w:cs="Arial"/>
-          <w:lang w:val="es-ES"/>
-        </w:rPr>
-        <w:t xml:space="preserve"> </w:t>
-      </w:r>
-      <w:proofErr w:type="gramStart"/>
-      <w:r>
-        <w:rPr>
-          <w:rFonts w:ascii="Arial" w:hAnsi="Arial" w:cs="Arial"/>
-          <w:lang w:val="es-ES"/>
-        </w:rPr>
-        <w:t>server</w:t>
-      </w:r>
-      <w:proofErr w:type="gramEnd"/>
-    </w:p>
-    <w:p>
-      <w:pPr>
-        <w:pStyle w:val="Prrafodelista"/>
-        <w:numPr>
-          <w:ilvl w:val="1"/>
-          <w:numId w:val="1"/>
-        </w:numPr>
-        <w:rPr>
-          <w:rFonts w:ascii="Arial" w:hAnsi="Arial" w:cs="Arial"/>
-          <w:lang w:val="es-ES"/>
-        </w:rPr>
-      </w:pPr>
-      <w:r>
-        <w:rPr>
-          <w:rFonts w:ascii="Arial" w:hAnsi="Arial" w:cs="Arial"/>
-          <w:lang w:val="es-ES"/>
-        </w:rPr>
-        <w:t xml:space="preserve">Load </w:t>
-      </w:r>
-      <w:proofErr w:type="spellStart"/>
-      <w:r>
-        <w:rPr>
-          <w:rFonts w:ascii="Arial" w:hAnsi="Arial" w:cs="Arial"/>
-          <w:lang w:val="es-ES"/>
-        </w:rPr>
-        <w:t>Balancer</w:t>
-      </w:r>
-      <w:proofErr w:type="spellEnd"/>
-    </w:p>
-    <w:p>
-      <w:pPr>
-        <w:pStyle w:val="Prrafodelista"/>
-        <w:numPr>
-          <w:ilvl w:val="1"/>
-          <w:numId w:val="1"/>
-        </w:numPr>
-        <w:rPr>
-          <w:rFonts w:ascii="Arial" w:hAnsi="Arial" w:cs="Arial"/>
-          <w:lang w:val="es-ES"/>
-        </w:rPr>
-      </w:pPr>
-      <w:proofErr w:type="spellStart"/>
-      <w:r>
-        <w:rPr>
-          <w:rFonts w:ascii="Arial" w:hAnsi="Arial" w:cs="Arial"/>
-          <w:lang w:val="es-ES"/>
-        </w:rPr>
-        <w:t>Resilience</w:t>
-      </w:r>
-      <w:proofErr w:type="spellEnd"/>
-      <w:r>
-        <w:rPr>
-          <w:rFonts w:ascii="Arial" w:hAnsi="Arial" w:cs="Arial"/>
-          <w:lang w:val="es-ES"/>
-        </w:rPr>
-        <w:t xml:space="preserve"> 4j</w:t>
-      </w:r>
-    </w:p>
-    <w:p>
-      <w:pPr>
-        <w:pStyle w:val="Prrafodelista"/>
-        <w:numPr>
-          <w:ilvl w:val="1"/>
-          <w:numId w:val="1"/>
-        </w:numPr>
-        <w:rPr>
-          <w:rFonts w:ascii="Arial" w:hAnsi="Arial" w:cs="Arial"/>
-          <w:lang w:val="es-ES"/>
-        </w:rPr>
-      </w:pPr>
-      <w:proofErr w:type="spellStart"/>
-      <w:r>
-        <w:rPr>
-          <w:rFonts w:ascii="Arial" w:hAnsi="Arial" w:cs="Arial"/>
-          <w:lang w:val="es-ES"/>
-        </w:rPr>
-        <w:t>OpenFeign</w:t>
-      </w:r>
-      <w:proofErr w:type="spellEnd"/>
-    </w:p>
-    <w:p>
-      <w:pPr>
-        <w:pStyle w:val="Prrafodelista"/>
-        <w:numPr>
-          <w:ilvl w:val="0"/>
-          <w:numId w:val="1"/>
-        </w:numPr>
-        <w:rPr>
-          <w:rFonts w:ascii="Arial" w:hAnsi="Arial" w:cs="Arial"/>
-          <w:lang w:val="es-ES"/>
-        </w:rPr>
-      </w:pPr>
-      <w:r>
-        <w:rPr>
-          <w:rFonts w:ascii="Arial" w:hAnsi="Arial" w:cs="Arial"/>
-          <w:lang w:val="es-ES"/>
-        </w:rPr>
-        <w:t xml:space="preserve">Probar con </w:t>
-      </w:r>
-      <w:proofErr w:type="spellStart"/>
-      <w:r>
-        <w:rPr>
-          <w:rFonts w:ascii="Arial" w:hAnsi="Arial" w:cs="Arial"/>
-          <w:lang w:val="es-ES"/>
-        </w:rPr>
-        <w:t>postman</w:t>
-      </w:r>
-      <w:proofErr w:type="spellEnd"/>
-    </w:p>
-    <w:p>
-      <w:pPr>
-        <w:pStyle w:val="Prrafodelista"/>
-        <w:numPr>
-          <w:ilvl w:val="0"/>
-          <w:numId w:val="1"/>
-        </w:numPr>
-        <w:rPr>
-          <w:rFonts w:ascii="Arial" w:hAnsi="Arial" w:cs="Arial"/>
-          <w:lang w:val="es-ES"/>
-        </w:rPr>
-      </w:pPr>
-      <w:r>
-        <w:rPr>
-          <w:rFonts w:ascii="Arial" w:hAnsi="Arial" w:cs="Arial"/>
-          <w:lang w:val="es-ES"/>
-        </w:rPr>
-        <w:t xml:space="preserve">Crear el servidor eureka con </w:t>
-      </w:r>
-      <w:proofErr w:type="gramStart"/>
-      <w:r>
-        <w:rPr>
-          <w:rFonts w:ascii="Arial" w:hAnsi="Arial" w:cs="Arial"/>
-          <w:lang w:val="es-ES"/>
-        </w:rPr>
-        <w:t>la dependencias</w:t>
-      </w:r>
-      <w:proofErr w:type="gramEnd"/>
-      <w:r>
-        <w:rPr>
-          <w:rFonts w:ascii="Arial" w:hAnsi="Arial" w:cs="Arial"/>
-          <w:lang w:val="es-ES"/>
-        </w:rPr>
-        <w:t>:</w:t>
-      </w:r>
-    </w:p>
-    <w:p>
-      <w:pPr>
-        <w:pStyle w:val="Prrafodelista"/>
-        <w:numPr>
-          <w:ilvl w:val="1"/>
-          <w:numId w:val="1"/>
-        </w:numPr>
-        <w:rPr>
-          <w:rFonts w:ascii="Arial" w:hAnsi="Arial" w:cs="Arial"/>
-          <w:lang w:val="es-ES"/>
-        </w:rPr>
-      </w:pPr>
-      <w:r>
-        <w:rPr>
-          <w:rFonts w:ascii="Arial" w:hAnsi="Arial" w:cs="Arial"/>
-          <w:lang w:val="es-ES"/>
-        </w:rPr>
-        <w:lastRenderedPageBreak/>
-        <w:t>Servidor Eureka</w:t>
-      </w:r>
-    </w:p>
-    <w:p>
-      <w:pPr>
-        <w:pStyle w:val="Prrafodelista"/>
-        <w:numPr>
-          <w:ilvl w:val="1"/>
-          <w:numId w:val="1"/>
-        </w:numPr>
-        <w:rPr>
-          <w:rFonts w:ascii="Arial" w:hAnsi="Arial" w:cs="Arial"/>
-          <w:lang w:val="es-ES"/>
-        </w:rPr>
-      </w:pPr>
-      <w:r>
-        <w:rPr>
-          <w:rFonts w:ascii="Arial" w:hAnsi="Arial" w:cs="Arial"/>
-          <w:lang w:val="es-ES"/>
-        </w:rPr>
-        <w:t>Spring web</w:t>
-      </w:r>
-    </w:p>
-    <w:p>
-      <w:pPr>
-        <w:pStyle w:val="Prrafodelista"/>
-        <w:numPr>
-          <w:ilvl w:val="0"/>
-          <w:numId w:val="1"/>
-        </w:numPr>
-        <w:rPr>
-          <w:rFonts w:ascii="Arial" w:hAnsi="Arial" w:cs="Arial"/>
-          <w:lang w:val="es-ES"/>
-        </w:rPr>
-      </w:pPr>
-      <w:r>
-        <w:rPr>
-          <w:rFonts w:ascii="Arial" w:hAnsi="Arial" w:cs="Arial"/>
-          <w:lang w:val="es-ES"/>
-        </w:rPr>
-        <w:t xml:space="preserve">Crear el servidor </w:t>
-      </w:r>
-      <w:r>
-        <w:rPr>
-          <w:rFonts w:ascii="Arial" w:hAnsi="Arial" w:cs="Arial"/>
-          <w:lang w:val="es-ES"/>
-        </w:rPr>
-        <w:t>Gateway</w:t>
-      </w:r>
     </w:p>
     <w:p>
       <w:pPr>
